--- a/МБП/Практика23.docx
+++ b/МБП/Практика23.docx
@@ -40,7 +40,7 @@
                 <w:lang w:eastAsia="ru-RU" w:bidi="ar-SA"/>
               </w:rPr>
               <w:drawing>
-                <wp:inline distT="0" distB="0" distL="0" distR="0" wp14:anchorId="2338EAC6" wp14:editId="5993696C">
+                <wp:inline distT="0" distB="0" distL="0" distR="0" wp14:anchorId="30ADE39E" wp14:editId="1A01EBE2">
                   <wp:extent cx="1066800" cy="1066800"/>
                   <wp:effectExtent l="0" t="0" r="0" b="0"/>
                   <wp:docPr id="298370851" name="Рисунок 3"/>
@@ -202,7 +202,7 @@
               <mc:AlternateContent>
                 <mc:Choice Requires="wps">
                   <w:drawing>
-                    <wp:inline distT="0" distB="0" distL="0" distR="0" wp14:anchorId="0740369E" wp14:editId="457C11D5">
+                    <wp:inline distT="0" distB="0" distL="0" distR="0" wp14:anchorId="56C2FB84" wp14:editId="1137DC8F">
                       <wp:extent cx="5600700" cy="1270"/>
                       <wp:effectExtent l="19050" t="19050" r="19050" b="27305"/>
                       <wp:docPr id="2" name="Прямая соединительная линия 2"/>
@@ -403,7 +403,7 @@
           <w:sz w:val="32"/>
           <w:szCs w:val="32"/>
         </w:rPr>
-        <w:t>4</w:t>
+        <w:t>3</w:t>
       </w:r>
     </w:p>
     <w:p>
@@ -969,103 +969,118 @@
     </w:p>
     <w:p>
       <w:pPr>
-        <w:pStyle w:val="a9"/>
-        <w:rPr>
-          <w:b w:val="0"/>
-        </w:rPr>
-      </w:pPr>
-      <w:r>
+        <w:spacing w:line="360" w:lineRule="auto"/>
+        <w:ind w:firstLine="709"/>
+        <w:jc w:val="both"/>
+        <w:rPr>
+          <w:rFonts w:ascii="Times New Roman" w:hAnsi="Times New Roman" w:cs="Times New Roman"/>
+          <w:sz w:val="28"/>
+          <w:szCs w:val="28"/>
+        </w:rPr>
+      </w:pPr>
+      <w:r>
+        <w:rPr>
+          <w:rFonts w:ascii="Times New Roman" w:hAnsi="Times New Roman" w:cs="Times New Roman"/>
+          <w:b/>
+          <w:sz w:val="28"/>
+          <w:szCs w:val="28"/>
+        </w:rPr>
         <w:lastRenderedPageBreak/>
-        <w:t>Цель занятия:</w:t>
-      </w:r>
-      <w:r>
-        <w:t xml:space="preserve"> </w:t>
-      </w:r>
-      <w:r>
-        <w:rPr>
-          <w:b w:val="0"/>
+        <w:t xml:space="preserve">Цель занятия: </w:t>
+      </w:r>
+      <w:r>
+        <w:rPr>
+          <w:rFonts w:ascii="Times New Roman" w:hAnsi="Times New Roman" w:cs="Times New Roman"/>
+          <w:sz w:val="28"/>
+          <w:szCs w:val="28"/>
         </w:rPr>
         <w:t xml:space="preserve">описание бизнес-процесса с помощью </w:t>
       </w:r>
       <w:r>
         <w:rPr>
-          <w:b w:val="0"/>
+          <w:rFonts w:ascii="Times New Roman" w:hAnsi="Times New Roman" w:cs="Times New Roman"/>
+          <w:sz w:val="28"/>
+          <w:szCs w:val="28"/>
           <w:lang w:val="en-US"/>
         </w:rPr>
         <w:t>DFD</w:t>
       </w:r>
       <w:r>
         <w:rPr>
-          <w:b w:val="0"/>
-        </w:rPr>
-        <w:t>-</w:t>
-      </w:r>
-      <w:r>
-        <w:rPr>
-          <w:b w:val="0"/>
-        </w:rPr>
-        <w:t>диаграммы</w:t>
-      </w:r>
-      <w:r>
-        <w:rPr>
-          <w:b w:val="0"/>
+          <w:rFonts w:ascii="Times New Roman" w:hAnsi="Times New Roman" w:cs="Times New Roman"/>
+          <w:sz w:val="28"/>
+          <w:szCs w:val="28"/>
+        </w:rPr>
+        <w:t>-диаграммы.</w:t>
+      </w:r>
+    </w:p>
+    <w:p>
+      <w:pPr>
+        <w:spacing w:line="360" w:lineRule="auto"/>
+        <w:ind w:firstLine="709"/>
+        <w:jc w:val="both"/>
+        <w:rPr>
+          <w:rFonts w:ascii="Times New Roman" w:hAnsi="Times New Roman" w:cs="Times New Roman"/>
+          <w:sz w:val="28"/>
+          <w:szCs w:val="28"/>
+        </w:rPr>
+      </w:pPr>
+      <w:r>
+        <w:rPr>
+          <w:rFonts w:ascii="Times New Roman" w:hAnsi="Times New Roman" w:cs="Times New Roman"/>
+          <w:b/>
+          <w:sz w:val="28"/>
+          <w:szCs w:val="28"/>
+        </w:rPr>
+        <w:t xml:space="preserve">Постановка задачи: </w:t>
+      </w:r>
+      <w:r>
+        <w:rPr>
+          <w:rFonts w:ascii="Times New Roman" w:hAnsi="Times New Roman" w:cs="Times New Roman"/>
+          <w:sz w:val="28"/>
+          <w:szCs w:val="28"/>
+        </w:rPr>
+        <w:t xml:space="preserve">построить </w:t>
+      </w:r>
+      <w:r>
+        <w:rPr>
+          <w:rFonts w:ascii="Times New Roman" w:hAnsi="Times New Roman" w:cs="Times New Roman"/>
+          <w:sz w:val="28"/>
+          <w:szCs w:val="28"/>
+          <w:lang w:val="en-US"/>
+        </w:rPr>
+        <w:t>DFD</w:t>
+      </w:r>
+      <w:r>
+        <w:rPr>
+          <w:rFonts w:ascii="Times New Roman" w:hAnsi="Times New Roman" w:cs="Times New Roman"/>
+          <w:sz w:val="28"/>
+          <w:szCs w:val="28"/>
+        </w:rPr>
+        <w:t xml:space="preserve">-диаграммы в нотации </w:t>
+      </w:r>
+      <w:proofErr w:type="spellStart"/>
+      <w:r>
+        <w:rPr>
+          <w:rFonts w:ascii="Times New Roman" w:hAnsi="Times New Roman" w:cs="Times New Roman"/>
+          <w:sz w:val="28"/>
+          <w:szCs w:val="28"/>
+        </w:rPr>
+        <w:t>Гейна-Сарсона</w:t>
+      </w:r>
+      <w:proofErr w:type="spellEnd"/>
+      <w:r>
+        <w:rPr>
+          <w:rFonts w:ascii="Times New Roman" w:hAnsi="Times New Roman" w:cs="Times New Roman"/>
+          <w:b/>
+          <w:sz w:val="28"/>
+          <w:szCs w:val="28"/>
         </w:rPr>
         <w:t>.</w:t>
       </w:r>
     </w:p>
     <w:p>
       <w:pPr>
-        <w:pStyle w:val="a9"/>
-        <w:rPr>
-          <w:b w:val="0"/>
-        </w:rPr>
-      </w:pPr>
-      <w:r>
-        <w:t xml:space="preserve">Постановка задачи: </w:t>
-      </w:r>
-      <w:r>
-        <w:rPr>
-          <w:b w:val="0"/>
-        </w:rPr>
-        <w:t>в интерактивном режиме изучить возможности построение бизнес-процесса в нотации Йордана-де Марко.</w:t>
-      </w:r>
-    </w:p>
-    <w:p>
-      <w:pPr>
-        <w:pStyle w:val="a9"/>
-      </w:pPr>
-      <w:r>
-        <w:rPr>
-          <w:bCs/>
-        </w:rPr>
-        <w:t xml:space="preserve">Задание: </w:t>
-      </w:r>
-    </w:p>
-    <w:p>
-      <w:pPr>
-        <w:pStyle w:val="a9"/>
-        <w:rPr>
-          <w:b w:val="0"/>
-          <w:bCs/>
-        </w:rPr>
-      </w:pPr>
-      <w:r>
-        <w:rPr>
-          <w:b w:val="0"/>
-          <w:bCs/>
-        </w:rPr>
-        <w:t xml:space="preserve">Создать аналогичный заданию 1 из практической работы </w:t>
-      </w:r>
-      <w:r>
-        <w:rPr>
-          <w:b w:val="0"/>
-          <w:bCs/>
-        </w:rPr>
-        <w:t xml:space="preserve">22 схему в нотации </w:t>
-      </w:r>
-    </w:p>
-    <w:p>
-      <w:pPr>
         <w:pStyle w:val="a7"/>
         <w:rPr>
           <w:b/>
@@ -1093,18 +1108,25 @@
     <w:p>
       <w:pPr>
         <w:pStyle w:val="a7"/>
-        <w:rPr>
-          <w:b/>
-        </w:rPr>
-      </w:pPr>
-      <w:r>
-        <w:rPr>
-          <w:b/>
+        <w:ind w:firstLine="0"/>
+        <w:jc w:val="center"/>
+        <w:rPr>
+          <w:b/>
+          <w:sz w:val="24"/>
+          <w:szCs w:val="24"/>
+        </w:rPr>
+      </w:pPr>
+      <w:r>
+        <w:rPr>
+          <w:b/>
+          <w:noProof/>
+          <w:sz w:val="24"/>
+          <w:szCs w:val="24"/>
         </w:rPr>
         <w:drawing>
-          <wp:inline distT="0" distB="0" distL="0" distR="0" wp14:anchorId="4099C017" wp14:editId="656B10D7">
-            <wp:extent cx="5658640" cy="2705478"/>
-            <wp:effectExtent l="0" t="0" r="0" b="0"/>
+          <wp:inline distT="0" distB="0" distL="0" distR="0" wp14:anchorId="06C76CDD" wp14:editId="2BA8213E">
+            <wp:extent cx="5325218" cy="2715004"/>
+            <wp:effectExtent l="0" t="0" r="8890" b="9525"/>
             <wp:docPr id="1" name="Рисунок 1"/>
             <wp:cNvGraphicFramePr>
               <a:graphicFrameLocks xmlns:a="http://schemas.openxmlformats.org/drawingml/2006/main" noChangeAspect="1"/>
@@ -1125,7 +1147,7 @@
                   <pic:spPr>
                     <a:xfrm>
                       <a:off x="0" y="0"/>
-                      <a:ext cx="5658640" cy="2705478"/>
+                      <a:ext cx="5325218" cy="2715004"/>
                     </a:xfrm>
                     <a:prstGeom prst="rect">
                       <a:avLst/>
@@ -1155,15 +1177,7 @@
           <w:sz w:val="24"/>
           <w:szCs w:val="24"/>
         </w:rPr>
-        <w:t xml:space="preserve"> </w:t>
-      </w:r>
-      <w:r>
-        <w:rPr>
-          <w:b/>
-          <w:sz w:val="24"/>
-          <w:szCs w:val="24"/>
-        </w:rPr>
-        <w:t>Рисунок 1 – Контекстная диаграмма процесса «Строительство дома»</w:t>
+        <w:t>Рисунок 1 – Контекстная диаграмма</w:t>
       </w:r>
     </w:p>
     <w:p>
@@ -1171,41 +1185,27 @@
         <w:widowControl/>
         <w:suppressAutoHyphens w:val="0"/>
         <w:spacing w:before="240" w:line="360" w:lineRule="auto"/>
-        <w:ind w:firstLine="709"/>
-        <w:jc w:val="center"/>
-        <w:rPr>
-          <w:rFonts w:ascii="Times New Roman" w:hAnsi="Times New Roman" w:cs="Times New Roman"/>
-          <w:b/>
-          <w:sz w:val="28"/>
-          <w:szCs w:val="28"/>
-        </w:rPr>
-      </w:pPr>
-    </w:p>
-    <w:p>
-      <w:pPr>
-        <w:widowControl/>
-        <w:suppressAutoHyphens w:val="0"/>
-        <w:spacing w:before="240" w:line="360" w:lineRule="auto"/>
-        <w:jc w:val="center"/>
-        <w:rPr>
-          <w:rFonts w:ascii="Times New Roman" w:hAnsi="Times New Roman" w:cs="Times New Roman"/>
-          <w:b/>
-          <w:sz w:val="28"/>
-          <w:szCs w:val="28"/>
-        </w:rPr>
-      </w:pPr>
-      <w:r>
-        <w:rPr>
-          <w:rFonts w:ascii="Times New Roman" w:hAnsi="Times New Roman" w:cs="Times New Roman"/>
-          <w:b/>
+        <w:jc w:val="both"/>
+        <w:rPr>
+          <w:rFonts w:ascii="Times New Roman" w:hAnsi="Times New Roman" w:cs="Times New Roman"/>
+          <w:b/>
+          <w:sz w:val="28"/>
+          <w:szCs w:val="28"/>
+        </w:rPr>
+      </w:pPr>
+      <w:r>
+        <w:rPr>
+          <w:rFonts w:ascii="Times New Roman" w:hAnsi="Times New Roman" w:cs="Times New Roman"/>
+          <w:b/>
+          <w:noProof/>
           <w:sz w:val="28"/>
           <w:szCs w:val="28"/>
         </w:rPr>
         <w:drawing>
-          <wp:inline distT="0" distB="0" distL="0" distR="0" wp14:anchorId="6AC38FA2" wp14:editId="6B6A279F">
-            <wp:extent cx="5344271" cy="2838846"/>
-            <wp:effectExtent l="0" t="0" r="8890" b="0"/>
-            <wp:docPr id="4" name="Рисунок 4"/>
+          <wp:inline distT="0" distB="0" distL="0" distR="0" wp14:anchorId="5ECCE9B1" wp14:editId="3D0F17EC">
+            <wp:extent cx="5940425" cy="2952115"/>
+            <wp:effectExtent l="0" t="0" r="3175" b="635"/>
+            <wp:docPr id="3" name="Рисунок 3"/>
             <wp:cNvGraphicFramePr>
               <a:graphicFrameLocks xmlns:a="http://schemas.openxmlformats.org/drawingml/2006/main" noChangeAspect="1"/>
             </wp:cNvGraphicFramePr>
@@ -1225,7 +1225,7 @@
                   <pic:spPr>
                     <a:xfrm>
                       <a:off x="0" y="0"/>
-                      <a:ext cx="5344271" cy="2838846"/>
+                      <a:ext cx="5940425" cy="2952115"/>
                     </a:xfrm>
                     <a:prstGeom prst="rect">
                       <a:avLst/>
@@ -1254,33 +1254,43 @@
           <w:sz w:val="24"/>
           <w:szCs w:val="24"/>
         </w:rPr>
-        <w:t>Рисунок 2 – Декомпозиция контекстной диаграммы процесса «Строительство дома»</w:t>
-      </w:r>
-    </w:p>
-    <w:p>
-      <w:pPr>
-        <w:widowControl/>
-        <w:suppressAutoHyphens w:val="0"/>
-        <w:spacing w:before="240" w:line="360" w:lineRule="auto"/>
-        <w:jc w:val="center"/>
-        <w:rPr>
-          <w:rFonts w:ascii="Times New Roman" w:hAnsi="Times New Roman" w:cs="Times New Roman"/>
+        <w:t>Рисунок 2 – Декомпозиция контекстной диаграммы</w:t>
+      </w:r>
+    </w:p>
+    <w:p>
+      <w:pPr>
+        <w:pStyle w:val="a7"/>
+        <w:jc w:val="center"/>
+        <w:rPr>
+          <w:b/>
+          <w:sz w:val="24"/>
+          <w:szCs w:val="24"/>
+        </w:rPr>
+      </w:pPr>
+    </w:p>
+    <w:p>
+      <w:pPr>
+        <w:pStyle w:val="a7"/>
+        <w:jc w:val="center"/>
+        <w:rPr>
+          <w:b/>
+          <w:sz w:val="24"/>
+          <w:szCs w:val="24"/>
+        </w:rPr>
+      </w:pPr>
+      <w:r>
+        <w:rPr>
           <w:b/>
           <w:noProof/>
-        </w:rPr>
-      </w:pPr>
-      <w:r>
-        <w:rPr>
-          <w:rFonts w:ascii="Times New Roman" w:hAnsi="Times New Roman" w:cs="Times New Roman"/>
-          <w:b/>
-          <w:noProof/>
+          <w:sz w:val="24"/>
+          <w:szCs w:val="24"/>
         </w:rPr>
         <w:lastRenderedPageBreak/>
         <w:drawing>
-          <wp:inline distT="0" distB="0" distL="0" distR="0" wp14:anchorId="06205A24" wp14:editId="222EBFB1">
-            <wp:extent cx="4829849" cy="2915057"/>
+          <wp:inline distT="0" distB="0" distL="0" distR="0" wp14:anchorId="7698341F" wp14:editId="48147FA6">
+            <wp:extent cx="5020376" cy="3296110"/>
             <wp:effectExtent l="0" t="0" r="8890" b="0"/>
-            <wp:docPr id="8" name="Рисунок 8"/>
+            <wp:docPr id="5" name="Рисунок 5"/>
             <wp:cNvGraphicFramePr>
               <a:graphicFrameLocks xmlns:a="http://schemas.openxmlformats.org/drawingml/2006/main" noChangeAspect="1"/>
             </wp:cNvGraphicFramePr>
@@ -1300,7 +1310,7 @@
                   <pic:spPr>
                     <a:xfrm>
                       <a:off x="0" y="0"/>
-                      <a:ext cx="4829849" cy="2915057"/>
+                      <a:ext cx="5020376" cy="3296110"/>
                     </a:xfrm>
                     <a:prstGeom prst="rect">
                       <a:avLst/>
@@ -1329,7 +1339,21 @@
           <w:rFonts w:ascii="Times New Roman" w:hAnsi="Times New Roman" w:cs="Times New Roman"/>
           <w:b/>
         </w:rPr>
-        <w:t>Рисунок 3 – Декомпозиция подпроцесса «Согласование проекта»</w:t>
+        <w:t>Рисунок 3 – Декомпозиция подпроцесса «</w:t>
+      </w:r>
+      <w:r>
+        <w:rPr>
+          <w:rFonts w:ascii="Times New Roman" w:hAnsi="Times New Roman" w:cs="Times New Roman"/>
+          <w:b/>
+        </w:rPr>
+        <w:t>Информировать об услугах</w:t>
+      </w:r>
+      <w:r>
+        <w:rPr>
+          <w:rFonts w:ascii="Times New Roman" w:hAnsi="Times New Roman" w:cs="Times New Roman"/>
+          <w:b/>
+        </w:rPr>
+        <w:t>»</w:t>
       </w:r>
     </w:p>
     <w:p>
@@ -1917,6 +1941,7 @@
     <w:lsdException w:name="HTML Sample" w:semiHidden="1" w:unhideWhenUsed="1"/>
     <w:lsdException w:name="HTML Typewriter" w:semiHidden="1" w:unhideWhenUsed="1"/>
     <w:lsdException w:name="HTML Variable" w:semiHidden="1" w:unhideWhenUsed="1"/>
+    <w:lsdException w:name="Normal Table" w:semiHidden="1" w:unhideWhenUsed="1"/>
     <w:lsdException w:name="annotation subject" w:semiHidden="1" w:unhideWhenUsed="1"/>
     <w:lsdException w:name="No List" w:semiHidden="1" w:unhideWhenUsed="1"/>
     <w:lsdException w:name="Outline List 1" w:semiHidden="1" w:unhideWhenUsed="1"/>
@@ -1959,8 +1984,11 @@
     <w:lsdException w:name="Table Contemporary" w:semiHidden="1" w:unhideWhenUsed="1"/>
     <w:lsdException w:name="Table Elegant" w:semiHidden="1" w:unhideWhenUsed="1"/>
     <w:lsdException w:name="Table Professional" w:semiHidden="1" w:unhideWhenUsed="1"/>
+    <w:lsdException w:name="Table Subtle 1" w:semiHidden="1" w:unhideWhenUsed="1"/>
     <w:lsdException w:name="Table Subtle 2" w:semiHidden="1" w:unhideWhenUsed="1"/>
     <w:lsdException w:name="Table Web 1" w:semiHidden="1" w:unhideWhenUsed="1"/>
+    <w:lsdException w:name="Table Web 2" w:semiHidden="1" w:unhideWhenUsed="1"/>
+    <w:lsdException w:name="Table Web 3" w:semiHidden="1" w:unhideWhenUsed="1"/>
     <w:lsdException w:name="Balloon Text" w:semiHidden="1" w:unhideWhenUsed="1"/>
     <w:lsdException w:name="Table Grid" w:uiPriority="39"/>
     <w:lsdException w:name="Table Theme" w:semiHidden="1" w:unhideWhenUsed="1"/>
